--- a/Proyecto examen final/Proyecto final.docx
+++ b/Proyecto examen final/Proyecto final.docx
@@ -4,43 +4,28 @@
   <w:body>
     <w:p>
       <w:pPr>
+        <w:jc w:val="center"/>
         <w:rPr>
+          <w:sz w:val="40"/>
+          <w:szCs w:val="40"/>
           <w:lang w:val="es-ES"/>
         </w:rPr>
       </w:pPr>
       <w:r>
         <w:rPr>
+          <w:sz w:val="40"/>
+          <w:szCs w:val="40"/>
           <w:lang w:val="es-ES"/>
         </w:rPr>
-        <w:t>Posibles temas</w:t>
-      </w:r>
-    </w:p>
-    <w:p>
-      <w:r>
-        <w:t>La Teoría de Información (Sipser 6.4 da una introducción, pero sería bueno buscar otras fuentes) Redes Neuronales (“Neural Networks”</w:t>
+        <w:t>Redes Neu</w:t>
       </w:r>
       <w:r>
-        <w:t>)</w:t>
-      </w:r>
-    </w:p>
-    <w:p>
-      <w:r>
-        <w:t xml:space="preserve">La complejidad Kolmogorov de sucesiones </w:t>
-      </w:r>
-    </w:p>
-    <w:p>
-      <w:r>
-        <w:t xml:space="preserve">Gramáticas sensibles al contexto (“Context-sensitive grammars”) </w:t>
-      </w:r>
-    </w:p>
-    <w:p>
-      <w:r>
-        <w:t>Grados de Turing (“Turing Degrees”) de lenguajes indecidibles</w:t>
-      </w:r>
-    </w:p>
-    <w:p>
-      <w:r>
-        <w:t xml:space="preserve"> La criptografía (en Sipser 10.6 hay una introducción general, pero tocaría escoger un tema concreto acá – por ejemplo, Public Key Cryptography – y otra fuente) </w:t>
+        <w:rPr>
+          <w:sz w:val="40"/>
+          <w:szCs w:val="40"/>
+          <w:lang w:val="es-ES"/>
+        </w:rPr>
+        <w:t>ronales</w:t>
       </w:r>
     </w:p>
     <w:p>
@@ -49,9 +34,14 @@
           <w:lang w:val="es-ES"/>
         </w:rPr>
       </w:pPr>
-      <w:r>
-        <w:t>La indecidibilidad y la lógica: teorías del primer orden que son indecidibles (por ejemplo, la Aritmética de Peano)</w:t>
-      </w:r>
+    </w:p>
+    <w:p>
+      <w:pPr>
+        <w:rPr>
+          <w:u w:val="single"/>
+          <w:lang w:val="es-ES"/>
+        </w:rPr>
+      </w:pPr>
     </w:p>
     <w:sectPr>
       <w:pgSz w:w="12240" w:h="15840"/>
